--- a/word_templates/long_form_template.docx
+++ b/word_templates/long_form_template.docx
@@ -294,13 +294,21 @@
     <w:p>
       <w:pPr>
         <w:pStyle w:val="Cover1"/>
+      </w:pPr>
+      <w:r>
+        <w:t>{{LOCATION}}</w:t>
+      </w:r>
+    </w:p>
+    <w:p>
+      <w:pPr>
+        <w:pStyle w:val="Cover1"/>
         <w:rPr>
           <w:smallCaps w:val="0"/>
           <w:sz w:val="36"/>
         </w:rPr>
       </w:pPr>
       <w:r>
-        <w:t>{{LOCATION}}</w:t>
+        <w:t>{{TECHNICIAN_NAME}}</w:t>
       </w:r>
     </w:p>
     <w:p>
@@ -1083,6 +1091,12 @@
               </w:rPr>
               <w:t>See the Results table on page 7 of this report for details of each individual scan area.</w:t>
             </w:r>
+            <w:r>
+              <w:rPr>
+                <w:sz w:val="20"/>
+              </w:rPr>
+              <w:t xml:space="preserve"> {{TECHNICIAN_NAME}}</w:t>
+            </w:r>
           </w:p>
           <w:p>
             <w:pPr>
@@ -1175,35 +1189,44 @@
                 <w:szCs w:val="18"/>
               </w:rPr>
             </w:pPr>
-            <w:proofErr w:type="gramStart"/>
             <w:r>
               <w:rPr>
                 <w:rFonts w:ascii="Times New Roman" w:hAnsi="Times New Roman"/>
                 <w:szCs w:val="18"/>
               </w:rPr>
-              <w:t>{{TECHNICIAN}}</w:t>
+              <w:t>{{TECHNICIAN</w:t>
             </w:r>
             <w:r>
               <w:rPr>
                 <w:rFonts w:ascii="Times New Roman" w:hAnsi="Times New Roman"/>
                 <w:szCs w:val="18"/>
               </w:rPr>
-              <w:t xml:space="preserve">/ </w:t>
+              <w:t>_NAME</w:t>
             </w:r>
             <w:r>
               <w:rPr>
                 <w:rFonts w:ascii="Times New Roman" w:hAnsi="Times New Roman"/>
                 <w:szCs w:val="18"/>
               </w:rPr>
-              <w:t>{{</w:t>
-            </w:r>
-            <w:proofErr w:type="gramEnd"/>
-            <w:r>
+              <w:t>}}</w:t>
+            </w:r>
+          </w:p>
+          <w:p>
+            <w:pPr>
+              <w:pStyle w:val="Summary1"/>
+              <w:spacing w:before="0" w:after="0"/>
+              <w:jc w:val="left"/>
               <w:rPr>
                 <w:rFonts w:ascii="Times New Roman" w:hAnsi="Times New Roman"/>
                 <w:szCs w:val="18"/>
               </w:rPr>
-              <w:t>CERTIFICATION}}</w:t>
+            </w:pPr>
+            <w:r>
+              <w:rPr>
+                <w:rFonts w:ascii="Times New Roman" w:hAnsi="Times New Roman"/>
+                <w:szCs w:val="18"/>
+              </w:rPr>
+              <w:t>{{CERTIFICATION}}</w:t>
             </w:r>
           </w:p>
         </w:tc>
@@ -1330,14 +1353,13 @@
                 <w:szCs w:val="18"/>
               </w:rPr>
             </w:pPr>
-            <w:proofErr w:type="gramStart"/>
             <w:r>
               <w:rPr>
                 <w:i/>
                 <w:sz w:val="18"/>
                 <w:szCs w:val="18"/>
               </w:rPr>
-              <w:t>{{TECHNICIAN}}</w:t>
+              <w:t>{{TECHNICIAN</w:t>
             </w:r>
             <w:r>
               <w:rPr>
@@ -1345,7 +1367,7 @@
                 <w:sz w:val="18"/>
                 <w:szCs w:val="18"/>
               </w:rPr>
-              <w:t xml:space="preserve"> </w:t>
+              <w:t>_NAME</w:t>
             </w:r>
             <w:r>
               <w:rPr>
@@ -1353,24 +1375,26 @@
                 <w:sz w:val="18"/>
                 <w:szCs w:val="18"/>
               </w:rPr>
-              <w:t>/</w:t>
-            </w:r>
-            <w:r>
+              <w:t xml:space="preserve">}} </w:t>
+            </w:r>
+          </w:p>
+          <w:p>
+            <w:pPr>
+              <w:pStyle w:val="Summary2"/>
+              <w:spacing w:before="0" w:after="0"/>
               <w:rPr>
                 <w:i/>
                 <w:sz w:val="18"/>
                 <w:szCs w:val="18"/>
               </w:rPr>
-              <w:t>{{</w:t>
-            </w:r>
-            <w:proofErr w:type="gramEnd"/>
+            </w:pPr>
             <w:r>
               <w:rPr>
                 <w:i/>
                 <w:sz w:val="18"/>
                 <w:szCs w:val="18"/>
               </w:rPr>
-              <w:t>CERTIFICATION}}</w:t>
+              <w:t>{{CERTIFICATION}}</w:t>
             </w:r>
           </w:p>
         </w:tc>
@@ -2994,20 +3018,36 @@
           <w:b/>
           <w:bCs/>
         </w:rPr>
-        <w:t xml:space="preserve">ENCODED HydroFORM </w:t>
-      </w:r>
+        <w:t xml:space="preserve">ENCODED </w:t>
+      </w:r>
+      <w:proofErr w:type="spellStart"/>
       <w:r>
         <w:rPr>
           <w:b/>
           <w:bCs/>
         </w:rPr>
-        <w:t>0-degree</w:t>
-      </w:r>
+        <w:t>HydroFORM</w:t>
+      </w:r>
+      <w:proofErr w:type="spellEnd"/>
       <w:r>
         <w:rPr>
           <w:b/>
           <w:bCs/>
         </w:rPr>
+        <w:t xml:space="preserve"> </w:t>
+      </w:r>
+      <w:r>
+        <w:rPr>
+          <w:b/>
+          <w:bCs/>
+        </w:rPr>
+        <w:t>0-degree</w:t>
+      </w:r>
+      <w:r>
+        <w:rPr>
+          <w:b/>
+          <w:bCs/>
+        </w:rPr>
         <w:t xml:space="preserve"> PAUT</w:t>
       </w:r>
       <w:r>
@@ -3053,7 +3093,23 @@
           <w:sz w:val="21"/>
           <w:szCs w:val="21"/>
         </w:rPr>
-        <w:t xml:space="preserve"> HydroFORM utilizes a PAUT transducer with a water-column and consumable gasket to allow for a PAUT immersion inspection with a low-flow water supply. Synchronized gates in the software and no need for contact wedges allows for better coupling, near surface resolution, and more precise measurements as compared to traditional contact UT scanning.</w:t>
+        <w:t xml:space="preserve"> </w:t>
+      </w:r>
+      <w:proofErr w:type="spellStart"/>
+      <w:r>
+        <w:rPr>
+          <w:sz w:val="21"/>
+          <w:szCs w:val="21"/>
+        </w:rPr>
+        <w:t>HydroFORM</w:t>
+      </w:r>
+      <w:proofErr w:type="spellEnd"/>
+      <w:r>
+        <w:rPr>
+          <w:sz w:val="21"/>
+          <w:szCs w:val="21"/>
+        </w:rPr>
+        <w:t xml:space="preserve"> utilizes a PAUT transducer with a water-column and consumable gasket to allow for a PAUT immersion inspection with a low-flow water supply. Synchronized gates in the software and no need for contact wedges allows for better coupling, near surface resolution, and more precise measurements as compared to traditional contact UT scanning.</w:t>
       </w:r>
     </w:p>
     <w:p>
@@ -3277,8 +3333,16 @@
                               <w:rPr>
                                 <w:sz w:val="20"/>
                               </w:rPr>
-                              <w:t>= Encoded HydroFORM</w:t>
+                              <w:t xml:space="preserve">= Encoded </w:t>
                             </w:r>
+                            <w:proofErr w:type="spellStart"/>
+                            <w:r>
+                              <w:rPr>
+                                <w:sz w:val="20"/>
+                              </w:rPr>
+                              <w:t>HydroFORM</w:t>
+                            </w:r>
+                            <w:proofErr w:type="spellEnd"/>
                           </w:p>
                         </w:txbxContent>
                       </wps:txbx>
@@ -3316,8 +3380,16 @@
                         <w:rPr>
                           <w:sz w:val="20"/>
                         </w:rPr>
-                        <w:t>= Encoded HydroFORM</w:t>
+                        <w:t xml:space="preserve">= Encoded </w:t>
                       </w:r>
+                      <w:proofErr w:type="spellStart"/>
+                      <w:r>
+                        <w:rPr>
+                          <w:sz w:val="20"/>
+                        </w:rPr>
+                        <w:t>HydroFORM</w:t>
+                      </w:r>
+                      <w:proofErr w:type="spellEnd"/>
                     </w:p>
                   </w:txbxContent>
                 </v:textbox>
@@ -3568,16 +3640,23 @@
         <w:pStyle w:val="Heading2"/>
       </w:pPr>
       <w:bookmarkStart w:id="9" w:name="_Toc157005996"/>
+      <w:proofErr w:type="gramStart"/>
       <w:r>
         <w:t>Equipment</w:t>
       </w:r>
       <w:r>
-        <w:t xml:space="preserve"> Details: </w:t>
-      </w:r>
+        <w:t xml:space="preserve"> Details</w:t>
+      </w:r>
+      <w:proofErr w:type="gramEnd"/>
+      <w:r>
+        <w:t xml:space="preserve">: </w:t>
+      </w:r>
+      <w:proofErr w:type="spellStart"/>
       <w:r>
         <w:t>HydroFORM</w:t>
       </w:r>
       <w:bookmarkEnd w:id="9"/>
+      <w:proofErr w:type="spellEnd"/>
     </w:p>
     <w:tbl>
       <w:tblPr>
@@ -3656,6 +3735,7 @@
                 <w:sz w:val="20"/>
               </w:rPr>
             </w:pPr>
+            <w:proofErr w:type="spellStart"/>
             <w:r>
               <w:rPr>
                 <w:spacing w:val="-3"/>
@@ -3670,6 +3750,7 @@
               </w:rPr>
               <w:t>mniscan</w:t>
             </w:r>
+            <w:proofErr w:type="spellEnd"/>
           </w:p>
         </w:tc>
         <w:tc>
@@ -4953,7 +5034,21 @@
         <w:rPr>
           <w:szCs w:val="24"/>
         </w:rPr>
-        <w:t>Following the tables below will be color images for specific areas of interest. The cross-section markers will typically be in the area of the most significant corrosion or in an area of interest such as largest indication.</w:t>
+        <w:t xml:space="preserve">Following the tables below will be color images for specific areas of interest. The cross-section markers will typically be </w:t>
+      </w:r>
+      <w:proofErr w:type="gramStart"/>
+      <w:r>
+        <w:rPr>
+          <w:szCs w:val="24"/>
+        </w:rPr>
+        <w:t>in the area of</w:t>
+      </w:r>
+      <w:proofErr w:type="gramEnd"/>
+      <w:r>
+        <w:rPr>
+          <w:szCs w:val="24"/>
+        </w:rPr>
+        <w:t xml:space="preserve"> the most significant corrosion or in an area of interest such as largest indication.</w:t>
       </w:r>
     </w:p>
     <w:p>
@@ -5079,7 +5174,21 @@
               <w:rPr>
                 <w:b/>
               </w:rPr>
-              <w:t>PAUT HydroFORM Work Scope</w:t>
+              <w:t xml:space="preserve">PAUT </w:t>
+            </w:r>
+            <w:proofErr w:type="spellStart"/>
+            <w:r>
+              <w:rPr>
+                <w:b/>
+              </w:rPr>
+              <w:t>HydroFORM</w:t>
+            </w:r>
+            <w:proofErr w:type="spellEnd"/>
+            <w:r>
+              <w:rPr>
+                <w:b/>
+              </w:rPr>
+              <w:t xml:space="preserve"> Work Scope</w:t>
             </w:r>
           </w:p>
           <w:p>
@@ -5278,7 +5387,25 @@
                 <w:sz w:val="18"/>
                 <w:szCs w:val="18"/>
               </w:rPr>
-              <w:t>Average Thk (in.)</w:t>
+              <w:t xml:space="preserve">Average </w:t>
+            </w:r>
+            <w:proofErr w:type="spellStart"/>
+            <w:r>
+              <w:rPr>
+                <w:b/>
+                <w:sz w:val="18"/>
+                <w:szCs w:val="18"/>
+              </w:rPr>
+              <w:t>Thk</w:t>
+            </w:r>
+            <w:proofErr w:type="spellEnd"/>
+            <w:r>
+              <w:rPr>
+                <w:b/>
+                <w:sz w:val="18"/>
+                <w:szCs w:val="18"/>
+              </w:rPr>
+              <w:t xml:space="preserve"> (in.)</w:t>
             </w:r>
           </w:p>
         </w:tc>
@@ -5309,7 +5436,25 @@
                 <w:sz w:val="18"/>
                 <w:szCs w:val="18"/>
               </w:rPr>
-              <w:t>Min. Thk (in.)</w:t>
+              <w:t xml:space="preserve">Min. </w:t>
+            </w:r>
+            <w:proofErr w:type="spellStart"/>
+            <w:r>
+              <w:rPr>
+                <w:b/>
+                <w:sz w:val="18"/>
+                <w:szCs w:val="18"/>
+              </w:rPr>
+              <w:t>Thk</w:t>
+            </w:r>
+            <w:proofErr w:type="spellEnd"/>
+            <w:r>
+              <w:rPr>
+                <w:b/>
+                <w:sz w:val="18"/>
+                <w:szCs w:val="18"/>
+              </w:rPr>
+              <w:t xml:space="preserve"> (in.)</w:t>
             </w:r>
           </w:p>
         </w:tc>
@@ -6506,7 +6651,7 @@
         <w:i/>
         <w:noProof/>
       </w:rPr>
-      <w:t>9 February 2026</w:t>
+      <w:t>12 February 2026</w:t>
     </w:r>
     <w:r>
       <w:rPr>

--- a/word_templates/long_form_template.docx
+++ b/word_templates/long_form_template.docx
@@ -3335,14 +3335,12 @@
                               </w:rPr>
                               <w:t xml:space="preserve">= Encoded </w:t>
                             </w:r>
-                            <w:proofErr w:type="spellStart"/>
                             <w:r>
                               <w:rPr>
                                 <w:sz w:val="20"/>
                               </w:rPr>
                               <w:t>HydroFORM</w:t>
                             </w:r>
-                            <w:proofErr w:type="spellEnd"/>
                           </w:p>
                         </w:txbxContent>
                       </wps:txbx>
@@ -3382,14 +3380,12 @@
                         </w:rPr>
                         <w:t xml:space="preserve">= Encoded </w:t>
                       </w:r>
-                      <w:proofErr w:type="spellStart"/>
                       <w:r>
                         <w:rPr>
                           <w:sz w:val="20"/>
                         </w:rPr>
                         <w:t>HydroFORM</w:t>
                       </w:r>
-                      <w:proofErr w:type="spellEnd"/>
                     </w:p>
                   </w:txbxContent>
                 </v:textbox>
@@ -6651,7 +6647,7 @@
         <w:i/>
         <w:noProof/>
       </w:rPr>
-      <w:t>12 February 2026</w:t>
+      <w:t>13 February 2026</w:t>
     </w:r>
     <w:r>
       <w:rPr>

--- a/word_templates/long_form_template.docx
+++ b/word_templates/long_form_template.docx
@@ -3333,13 +3333,7 @@
                               <w:rPr>
                                 <w:sz w:val="20"/>
                               </w:rPr>
-                              <w:t xml:space="preserve">= Encoded </w:t>
-                            </w:r>
-                            <w:r>
-                              <w:rPr>
-                                <w:sz w:val="20"/>
-                              </w:rPr>
-                              <w:t>HydroFORM</w:t>
+                              <w:t>= Encoded HydroFORM</w:t>
                             </w:r>
                           </w:p>
                         </w:txbxContent>
@@ -3378,13 +3372,7 @@
                         <w:rPr>
                           <w:sz w:val="20"/>
                         </w:rPr>
-                        <w:t xml:space="preserve">= Encoded </w:t>
-                      </w:r>
-                      <w:r>
-                        <w:rPr>
-                          <w:sz w:val="20"/>
-                        </w:rPr>
-                        <w:t>HydroFORM</w:t>
+                        <w:t>= Encoded HydroFORM</w:t>
                       </w:r>
                     </w:p>
                   </w:txbxContent>
@@ -3731,22 +3719,13 @@
                 <w:sz w:val="20"/>
               </w:rPr>
             </w:pPr>
-            <w:proofErr w:type="spellStart"/>
             <w:r>
               <w:rPr>
                 <w:spacing w:val="-3"/>
                 <w:sz w:val="20"/>
               </w:rPr>
-              <w:t>O</w:t>
-            </w:r>
-            <w:r>
-              <w:rPr>
-                <w:spacing w:val="-3"/>
-                <w:sz w:val="20"/>
-              </w:rPr>
-              <w:t>mniscan</w:t>
-            </w:r>
-            <w:proofErr w:type="spellEnd"/>
+              <w:t>{{MANUFACTURER}}</w:t>
+            </w:r>
           </w:p>
         </w:tc>
         <w:tc>
@@ -3794,13 +3773,7 @@
               <w:rPr>
                 <w:sz w:val="20"/>
               </w:rPr>
-              <w:t>X</w:t>
-            </w:r>
-            <w:r>
-              <w:rPr>
-                <w:sz w:val="20"/>
-              </w:rPr>
-              <w:t>3</w:t>
+              <w:t>{{SCOPE_MODEL}}</w:t>
             </w:r>
           </w:p>
         </w:tc>
@@ -3880,7 +3853,7 @@
               <w:rPr>
                 <w:sz w:val="20"/>
               </w:rPr>
-              <w:t>0.039</w:t>
+              <w:t>{{X_RES}}</w:t>
             </w:r>
             <w:r>
               <w:rPr>
@@ -3940,9 +3913,11 @@
             </w:pPr>
             <w:r>
               <w:rPr>
-                <w:sz w:val="20"/>
-              </w:rPr>
-              <w:t>0.039</w:t>
+                <w:color w:val="000000"/>
+                <w:spacing w:val="-3"/>
+                <w:sz w:val="22"/>
+              </w:rPr>
+              <w:t>{{Y_RES}}</w:t>
             </w:r>
             <w:r>
               <w:rPr>
@@ -4005,7 +3980,13 @@
               <w:rPr>
                 <w:sz w:val="20"/>
               </w:rPr>
-              <w:t xml:space="preserve">7.5L64 I4 </w:t>
+              <w:t>{{TRANSDUCER_MODEL}}</w:t>
+            </w:r>
+            <w:r>
+              <w:rPr>
+                <w:sz w:val="20"/>
+              </w:rPr>
+              <w:t xml:space="preserve"> </w:t>
             </w:r>
           </w:p>
           <w:p>
@@ -4020,13 +4001,27 @@
               <w:rPr>
                 <w:sz w:val="20"/>
               </w:rPr>
-              <w:t xml:space="preserve">S/N: </w:t>
-            </w:r>
+              <w:t>S/</w:t>
+            </w:r>
+            <w:proofErr w:type="gramStart"/>
             <w:r>
               <w:rPr>
                 <w:sz w:val="20"/>
               </w:rPr>
-              <w:t>U1490</w:t>
+              <w:t>N: {{</w:t>
+            </w:r>
+            <w:proofErr w:type="gramEnd"/>
+            <w:r>
+              <w:rPr>
+                <w:sz w:val="20"/>
+              </w:rPr>
+              <w:t>TRANSDUCER_SERIAL}}</w:t>
+            </w:r>
+            <w:r>
+              <w:rPr>
+                <w:sz w:val="20"/>
+              </w:rPr>
+              <w:t xml:space="preserve"> </w:t>
             </w:r>
           </w:p>
         </w:tc>
@@ -4076,25 +4071,7 @@
               <w:rPr>
                 <w:sz w:val="20"/>
               </w:rPr>
-              <w:t>0.</w:t>
-            </w:r>
-            <w:r>
-              <w:rPr>
-                <w:sz w:val="20"/>
-              </w:rPr>
-              <w:t>5</w:t>
-            </w:r>
-            <w:r>
-              <w:rPr>
-                <w:sz w:val="20"/>
-              </w:rPr>
-              <w:t>0</w:t>
-            </w:r>
-            <w:r>
-              <w:rPr>
-                <w:sz w:val="20"/>
-              </w:rPr>
-              <w:t>0</w:t>
+              <w:t>{{FOC_DEPTH}}</w:t>
             </w:r>
             <w:r>
               <w:rPr>
@@ -4154,7 +4131,7 @@
               <w:rPr>
                 <w:sz w:val="20"/>
               </w:rPr>
-              <w:t>Longitudinal Wave</w:t>
+              <w:t>{{WAVE_PROPOGATION</w:t>
             </w:r>
           </w:p>
         </w:tc>
@@ -4199,7 +4176,7 @@
               <w:rPr>
                 <w:sz w:val="20"/>
               </w:rPr>
-              <w:t>7.5</w:t>
+              <w:t>{{FREQ}}</w:t>
             </w:r>
           </w:p>
         </w:tc>
@@ -4272,7 +4249,7 @@
               <w:rPr>
                 <w:sz w:val="20"/>
               </w:rPr>
-              <w:t>64</w:t>
+              <w:t>{{ELEMENTS}}</w:t>
             </w:r>
           </w:p>
         </w:tc>
@@ -4326,7 +4303,7 @@
               <w:rPr>
                 <w:sz w:val="20"/>
               </w:rPr>
-              <w:t>Carbon Steel</w:t>
+              <w:t>{{CAL_MATERIAL}}</w:t>
             </w:r>
           </w:p>
         </w:tc>
@@ -4396,19 +4373,7 @@
               <w:rPr>
                 <w:sz w:val="20"/>
               </w:rPr>
-              <w:t>QC-00</w:t>
-            </w:r>
-            <w:r>
-              <w:rPr>
-                <w:sz w:val="20"/>
-              </w:rPr>
-              <w:t>3</w:t>
-            </w:r>
-            <w:r>
-              <w:rPr>
-                <w:sz w:val="20"/>
-              </w:rPr>
-              <w:t>0383</w:t>
+              <w:t>{{SCOPE_SERIAL}}</w:t>
             </w:r>
           </w:p>
           <w:p>
@@ -4472,13 +4437,27 @@
               <w:rPr>
                 <w:sz w:val="20"/>
               </w:rPr>
-              <w:t>75</w:t>
-            </w:r>
+              <w:t>{{MATERIAL_TEMP</w:t>
+            </w:r>
+            <w:proofErr w:type="gramStart"/>
             <w:r>
               <w:rPr>
                 <w:sz w:val="20"/>
               </w:rPr>
-              <w:t>°F</w:t>
+              <w:t>}}</w:t>
+            </w:r>
+            <w:r>
+              <w:rPr>
+                <w:sz w:val="20"/>
+              </w:rPr>
+              <w:t>°</w:t>
+            </w:r>
+            <w:proofErr w:type="gramEnd"/>
+            <w:r>
+              <w:rPr>
+                <w:sz w:val="20"/>
+              </w:rPr>
+              <w:t>F</w:t>
             </w:r>
           </w:p>
         </w:tc>
@@ -4571,7 +4550,42 @@
               <w:rPr>
                 <w:sz w:val="20"/>
               </w:rPr>
-              <w:t>AUT solutions 1.5” Universal Ultrasonic Calibration Block S/N:5161</w:t>
+              <w:t>{CAL_BLOCK_TYPE}}</w:t>
+            </w:r>
+          </w:p>
+          <w:p>
+            <w:pPr>
+              <w:spacing w:before="40" w:after="40"/>
+              <w:jc w:val="left"/>
+              <w:rPr>
+                <w:sz w:val="20"/>
+              </w:rPr>
+            </w:pPr>
+            <w:r>
+              <w:rPr>
+                <w:sz w:val="20"/>
+              </w:rPr>
+              <w:t>S/</w:t>
+            </w:r>
+            <w:proofErr w:type="gramStart"/>
+            <w:r>
+              <w:rPr>
+                <w:sz w:val="20"/>
+              </w:rPr>
+              <w:t>N:</w:t>
+            </w:r>
+            <w:r>
+              <w:rPr>
+                <w:sz w:val="20"/>
+              </w:rPr>
+              <w:t xml:space="preserve"> {{</w:t>
+            </w:r>
+            <w:proofErr w:type="gramEnd"/>
+            <w:r>
+              <w:rPr>
+                <w:sz w:val="20"/>
+              </w:rPr>
+              <w:t>CAL_BLOCK_SERIAL</w:t>
             </w:r>
           </w:p>
         </w:tc>
@@ -4621,7 +4635,7 @@
               <w:rPr>
                 <w:sz w:val="20"/>
               </w:rPr>
-              <w:t>None</w:t>
+              <w:t>{{SURFACE PREP}}</w:t>
             </w:r>
           </w:p>
         </w:tc>
@@ -4680,7 +4694,7 @@
                 <w:spacing w:val="-3"/>
                 <w:sz w:val="22"/>
               </w:rPr>
-              <w:t>0.100</w:t>
+              <w:t>{{TR_MIN}}</w:t>
             </w:r>
             <w:r>
               <w:rPr>
@@ -4737,33 +4751,11 @@
             </w:pPr>
             <w:r>
               <w:rPr>
-                <w:sz w:val="20"/>
-              </w:rPr>
-              <w:t>1</w:t>
-            </w:r>
-            <w:r>
-              <w:rPr>
-                <w:sz w:val="20"/>
-              </w:rPr>
-              <w:t>.</w:t>
-            </w:r>
-            <w:r>
-              <w:rPr>
-                <w:sz w:val="20"/>
-              </w:rPr>
-              <w:t>5</w:t>
-            </w:r>
-            <w:r>
-              <w:rPr>
-                <w:sz w:val="20"/>
-              </w:rPr>
-              <w:t>0</w:t>
-            </w:r>
-            <w:r>
-              <w:rPr>
-                <w:sz w:val="20"/>
-              </w:rPr>
-              <w:t>0</w:t>
+                <w:color w:val="000000"/>
+                <w:spacing w:val="-3"/>
+                <w:sz w:val="22"/>
+              </w:rPr>
+              <w:t>{{TR_MAX}}</w:t>
             </w:r>
             <w:r>
               <w:rPr>
@@ -4825,13 +4817,7 @@
               <w:rPr>
                 <w:sz w:val="20"/>
               </w:rPr>
-              <w:t xml:space="preserve">100-UT-031 Rev. </w:t>
-            </w:r>
-            <w:r>
-              <w:rPr>
-                <w:sz w:val="20"/>
-              </w:rPr>
-              <w:t>1</w:t>
+              <w:t>{{PROCEDURE}}</w:t>
             </w:r>
           </w:p>
         </w:tc>

--- a/word_templates/long_form_template.docx
+++ b/word_templates/long_form_template.docx
@@ -2944,6 +2944,7 @@
         <w:spacing w:after="0"/>
         <w:ind w:right="90"/>
         <w:rPr>
+          <w:spacing w:val="-3"/>
           <w:szCs w:val="24"/>
         </w:rPr>
       </w:pPr>
@@ -3003,113 +3004,26 @@
     </w:p>
     <w:p>
       <w:pPr>
-        <w:pStyle w:val="Bullets"/>
+        <w:pStyle w:val="ListParagraph"/>
         <w:numPr>
           <w:ilvl w:val="0"/>
-          <w:numId w:val="15"/>
+          <w:numId w:val="28"/>
         </w:numPr>
         <w:tabs>
-          <w:tab w:val="left" w:pos="10080"/>
-        </w:tabs>
-        <w:ind w:left="720" w:right="810"/>
-      </w:pPr>
-      <w:r>
-        <w:rPr>
-          <w:b/>
-          <w:bCs/>
-        </w:rPr>
-        <w:t xml:space="preserve">ENCODED </w:t>
-      </w:r>
-      <w:proofErr w:type="spellStart"/>
-      <w:r>
-        <w:rPr>
-          <w:b/>
-          <w:bCs/>
-        </w:rPr>
-        <w:t>HydroFORM</w:t>
-      </w:r>
-      <w:proofErr w:type="spellEnd"/>
-      <w:r>
-        <w:rPr>
-          <w:b/>
-          <w:bCs/>
-        </w:rPr>
-        <w:t xml:space="preserve"> </w:t>
-      </w:r>
-      <w:r>
-        <w:rPr>
-          <w:b/>
-          <w:bCs/>
-        </w:rPr>
-        <w:t>0-degree</w:t>
-      </w:r>
-      <w:r>
-        <w:rPr>
-          <w:b/>
-          <w:bCs/>
-        </w:rPr>
-        <w:t xml:space="preserve"> PAUT</w:t>
-      </w:r>
-      <w:r>
-        <w:t xml:space="preserve"> – </w:t>
-      </w:r>
-      <w:r>
-        <w:rPr>
-          <w:sz w:val="21"/>
-          <w:szCs w:val="21"/>
-        </w:rPr>
-        <w:t xml:space="preserve">Performed on the 2.5” of base metal adjacent to the girth </w:t>
-      </w:r>
-      <w:r>
-        <w:rPr>
-          <w:sz w:val="21"/>
-          <w:szCs w:val="21"/>
-        </w:rPr>
-        <w:t xml:space="preserve">and long </w:t>
-      </w:r>
-      <w:r>
-        <w:rPr>
-          <w:sz w:val="21"/>
-          <w:szCs w:val="21"/>
-        </w:rPr>
-        <w:t xml:space="preserve">seams. A 12”x12” box was inspected on </w:t>
-      </w:r>
-      <w:r>
-        <w:rPr>
-          <w:sz w:val="21"/>
-          <w:szCs w:val="21"/>
-        </w:rPr>
-        <w:t>each shell course</w:t>
-      </w:r>
-      <w:r>
-        <w:rPr>
-          <w:sz w:val="21"/>
-          <w:szCs w:val="21"/>
-        </w:rPr>
-        <w:t>.</w:t>
-      </w:r>
-      <w:r>
-        <w:rPr>
-          <w:sz w:val="21"/>
-          <w:szCs w:val="21"/>
-        </w:rPr>
-        <w:t xml:space="preserve"> </w:t>
-      </w:r>
-      <w:proofErr w:type="spellStart"/>
-      <w:r>
-        <w:rPr>
-          <w:sz w:val="21"/>
-          <w:szCs w:val="21"/>
-        </w:rPr>
-        <w:t>HydroFORM</w:t>
-      </w:r>
-      <w:proofErr w:type="spellEnd"/>
-      <w:r>
-        <w:rPr>
-          <w:sz w:val="21"/>
-          <w:szCs w:val="21"/>
-        </w:rPr>
-        <w:t xml:space="preserve"> utilizes a PAUT transducer with a water-column and consumable gasket to allow for a PAUT immersion inspection with a low-flow water supply. Synchronized gates in the software and no need for contact wedges allows for better coupling, near surface resolution, and more precise measurements as compared to traditional contact UT scanning.</w:t>
+          <w:tab w:val="left" w:pos="0"/>
+          <w:tab w:val="left" w:pos="10170"/>
+        </w:tabs>
+        <w:spacing w:after="0"/>
+        <w:ind w:right="90"/>
+        <w:rPr>
+          <w:szCs w:val="24"/>
+        </w:rPr>
+      </w:pPr>
+      <w:r>
+        <w:rPr>
+          <w:szCs w:val="24"/>
+        </w:rPr>
+        <w:t>{{UT_METHOD}}</w:t>
       </w:r>
     </w:p>
     <w:p>
@@ -3624,23 +3538,16 @@
         <w:pStyle w:val="Heading2"/>
       </w:pPr>
       <w:bookmarkStart w:id="9" w:name="_Toc157005996"/>
-      <w:proofErr w:type="gramStart"/>
       <w:r>
         <w:t>Equipment</w:t>
       </w:r>
       <w:r>
-        <w:t xml:space="preserve"> Details</w:t>
-      </w:r>
-      <w:proofErr w:type="gramEnd"/>
-      <w:r>
-        <w:t xml:space="preserve">: </w:t>
-      </w:r>
-      <w:proofErr w:type="spellStart"/>
+        <w:t xml:space="preserve"> Details: </w:t>
+      </w:r>
       <w:r>
         <w:t>HydroFORM</w:t>
       </w:r>
       <w:bookmarkEnd w:id="9"/>
-      <w:proofErr w:type="spellEnd"/>
     </w:p>
     <w:tbl>
       <w:tblPr>
@@ -4003,19 +3910,11 @@
               </w:rPr>
               <w:t>S/</w:t>
             </w:r>
-            <w:proofErr w:type="gramStart"/>
             <w:r>
               <w:rPr>
                 <w:sz w:val="20"/>
               </w:rPr>
-              <w:t>N: {{</w:t>
-            </w:r>
-            <w:proofErr w:type="gramEnd"/>
-            <w:r>
-              <w:rPr>
-                <w:sz w:val="20"/>
-              </w:rPr>
-              <w:t>TRANSDUCER_SERIAL}}</w:t>
+              <w:t>N: {{TRANSDUCER_SERIAL}}</w:t>
             </w:r>
             <w:r>
               <w:rPr>
@@ -4437,27 +4336,13 @@
               <w:rPr>
                 <w:sz w:val="20"/>
               </w:rPr>
-              <w:t>{{MATERIAL_TEMP</w:t>
-            </w:r>
-            <w:proofErr w:type="gramStart"/>
-            <w:r>
-              <w:rPr>
-                <w:sz w:val="20"/>
-              </w:rPr>
-              <w:t>}}</w:t>
+              <w:t>{{MATERIAL_TEMP}}</w:t>
             </w:r>
             <w:r>
               <w:rPr>
                 <w:sz w:val="20"/>
               </w:rPr>
-              <w:t>°</w:t>
-            </w:r>
-            <w:proofErr w:type="gramEnd"/>
-            <w:r>
-              <w:rPr>
-                <w:sz w:val="20"/>
-              </w:rPr>
-              <w:t>F</w:t>
+              <w:t>°F</w:t>
             </w:r>
           </w:p>
         </w:tc>
@@ -4565,27 +4450,13 @@
               <w:rPr>
                 <w:sz w:val="20"/>
               </w:rPr>
-              <w:t>S/</w:t>
-            </w:r>
-            <w:proofErr w:type="gramStart"/>
-            <w:r>
-              <w:rPr>
-                <w:sz w:val="20"/>
-              </w:rPr>
-              <w:t>N:</w:t>
+              <w:t>S/N:</w:t>
             </w:r>
             <w:r>
               <w:rPr>
                 <w:sz w:val="20"/>
               </w:rPr>
-              <w:t xml:space="preserve"> {{</w:t>
-            </w:r>
-            <w:proofErr w:type="gramEnd"/>
-            <w:r>
-              <w:rPr>
-                <w:sz w:val="20"/>
-              </w:rPr>
-              <w:t>CAL_BLOCK_SERIAL</w:t>
+              <w:t xml:space="preserve"> {{CAL_BLOCK_SERIAL</w:t>
             </w:r>
           </w:p>
         </w:tc>
@@ -5016,21 +4887,7 @@
         <w:rPr>
           <w:szCs w:val="24"/>
         </w:rPr>
-        <w:t xml:space="preserve">Following the tables below will be color images for specific areas of interest. The cross-section markers will typically be </w:t>
-      </w:r>
-      <w:proofErr w:type="gramStart"/>
-      <w:r>
-        <w:rPr>
-          <w:szCs w:val="24"/>
-        </w:rPr>
-        <w:t>in the area of</w:t>
-      </w:r>
-      <w:proofErr w:type="gramEnd"/>
-      <w:r>
-        <w:rPr>
-          <w:szCs w:val="24"/>
-        </w:rPr>
-        <w:t xml:space="preserve"> the most significant corrosion or in an area of interest such as largest indication.</w:t>
+        <w:t>Following the tables below will be color images for specific areas of interest. The cross-section markers will typically be in the area of the most significant corrosion or in an area of interest such as largest indication.</w:t>
       </w:r>
     </w:p>
     <w:p>
@@ -5156,21 +5013,7 @@
               <w:rPr>
                 <w:b/>
               </w:rPr>
-              <w:t xml:space="preserve">PAUT </w:t>
-            </w:r>
-            <w:proofErr w:type="spellStart"/>
-            <w:r>
-              <w:rPr>
-                <w:b/>
-              </w:rPr>
-              <w:t>HydroFORM</w:t>
-            </w:r>
-            <w:proofErr w:type="spellEnd"/>
-            <w:r>
-              <w:rPr>
-                <w:b/>
-              </w:rPr>
-              <w:t xml:space="preserve"> Work Scope</w:t>
+              <w:t>PAUT HydroFORM Work Scope</w:t>
             </w:r>
           </w:p>
           <w:p>
@@ -5369,25 +5212,7 @@
                 <w:sz w:val="18"/>
                 <w:szCs w:val="18"/>
               </w:rPr>
-              <w:t xml:space="preserve">Average </w:t>
-            </w:r>
-            <w:proofErr w:type="spellStart"/>
-            <w:r>
-              <w:rPr>
-                <w:b/>
-                <w:sz w:val="18"/>
-                <w:szCs w:val="18"/>
-              </w:rPr>
-              <w:t>Thk</w:t>
-            </w:r>
-            <w:proofErr w:type="spellEnd"/>
-            <w:r>
-              <w:rPr>
-                <w:b/>
-                <w:sz w:val="18"/>
-                <w:szCs w:val="18"/>
-              </w:rPr>
-              <w:t xml:space="preserve"> (in.)</w:t>
+              <w:t>Average Thk (in.)</w:t>
             </w:r>
           </w:p>
         </w:tc>
@@ -5418,25 +5243,7 @@
                 <w:sz w:val="18"/>
                 <w:szCs w:val="18"/>
               </w:rPr>
-              <w:t xml:space="preserve">Min. </w:t>
-            </w:r>
-            <w:proofErr w:type="spellStart"/>
-            <w:r>
-              <w:rPr>
-                <w:b/>
-                <w:sz w:val="18"/>
-                <w:szCs w:val="18"/>
-              </w:rPr>
-              <w:t>Thk</w:t>
-            </w:r>
-            <w:proofErr w:type="spellEnd"/>
-            <w:r>
-              <w:rPr>
-                <w:b/>
-                <w:sz w:val="18"/>
-                <w:szCs w:val="18"/>
-              </w:rPr>
-              <w:t xml:space="preserve"> (in.)</w:t>
+              <w:t>Min. Thk (in.)</w:t>
             </w:r>
           </w:p>
         </w:tc>
@@ -8968,7 +8775,7 @@
   <w:abstractNum w:abstractNumId="14" w15:restartNumberingAfterBreak="0">
     <w:nsid w:val="468A5131"/>
     <w:multiLevelType w:val="hybridMultilevel"/>
-    <w:tmpl w:val="1DEA21F0"/>
+    <w:tmpl w:val="1CA41BDE"/>
     <w:lvl w:ilvl="0" w:tplc="04090001">
       <w:start w:val="1"/>
       <w:numFmt w:val="bullet"/>
